--- a/Docs/Transmogrifier_Key_Access.docx
+++ b/Docs/Transmogrifier_Key_Access.docx
@@ -1854,7 +1854,7 @@
           <w:szCs w:val="24"/>
         </w:rPr>
       </w:pPr>
-      <w:hyperlink r:id="rId18" w:history="1">
+      <w:hyperlink r:id="rId18" w:anchor="shutting_down_projects" w:history="1">
         <w:r>
           <w:rPr>
             <w:rStyle w:val="Hyperlink"/>
@@ -1875,10 +1875,133 @@
           <w:szCs w:val="24"/>
         </w:rPr>
       </w:pPr>
+    </w:p>
+    <w:p/>
+    <w:p>
+      <w:pPr>
+        <w:jc w:val="center"/>
+        <w:rPr>
+          <w:rFonts w:ascii="Times New Roman" w:hAnsi="Times New Roman" w:cs="Times New Roman"/>
+          <w:b/>
+          <w:sz w:val="24"/>
+          <w:szCs w:val="24"/>
+          <w:u w:val="single"/>
+        </w:rPr>
+      </w:pPr>
+      <w:r>
+        <w:rPr>
+          <w:rFonts w:ascii="Times New Roman" w:hAnsi="Times New Roman" w:cs="Times New Roman"/>
+          <w:b/>
+          <w:sz w:val="24"/>
+          <w:szCs w:val="24"/>
+          <w:u w:val="single"/>
+        </w:rPr>
+        <w:lastRenderedPageBreak/>
+        <w:t>Quotas / Daily Limits</w:t>
+      </w:r>
+    </w:p>
+    <w:p>
+      <w:pPr>
+        <w:rPr>
+          <w:rFonts w:ascii="Times New Roman" w:hAnsi="Times New Roman" w:cs="Times New Roman"/>
+          <w:sz w:val="24"/>
+          <w:szCs w:val="24"/>
+        </w:rPr>
+      </w:pPr>
+      <w:r>
+        <w:rPr>
+          <w:rFonts w:ascii="Times New Roman" w:hAnsi="Times New Roman" w:cs="Times New Roman"/>
+          <w:sz w:val="24"/>
+          <w:szCs w:val="24"/>
+        </w:rPr>
+        <w:t>If you are trying to translate a large amount of text, you will find that the Google Translate API has limits that may be restrictive. Note that you should review Google’s pricing policies before adjusting your limits (i.e., “quotas”) to avoid owing them more money than you had originally anticipated.</w:t>
+      </w:r>
+    </w:p>
+    <w:p>
+      <w:pPr>
+        <w:rPr>
+          <w:rFonts w:ascii="Times New Roman" w:hAnsi="Times New Roman" w:cs="Times New Roman"/>
+          <w:sz w:val="24"/>
+          <w:szCs w:val="24"/>
+        </w:rPr>
+      </w:pPr>
+      <w:r>
+        <w:rPr>
+          <w:rFonts w:ascii="Times New Roman" w:hAnsi="Times New Roman" w:cs="Times New Roman"/>
+          <w:sz w:val="24"/>
+          <w:szCs w:val="24"/>
+        </w:rPr>
+        <w:t>If you need to increase the amount of text that the API will allow you to translate, you can do this from the “Quotas” tab in the Google Cloud Platform menus:</w:t>
+      </w:r>
+    </w:p>
+    <w:p>
+      <w:pPr>
+        <w:rPr>
+          <w:rFonts w:ascii="Times New Roman" w:hAnsi="Times New Roman" w:cs="Times New Roman"/>
+          <w:sz w:val="24"/>
+          <w:szCs w:val="24"/>
+        </w:rPr>
+      </w:pPr>
+      <w:r>
+        <w:rPr>
+          <w:noProof/>
+        </w:rPr>
+        <w:drawing>
+          <wp:inline distT="0" distB="0" distL="0" distR="0" wp14:anchorId="78DECFBB" wp14:editId="334F82D8">
+            <wp:extent cx="5943600" cy="2384425"/>
+            <wp:effectExtent l="0" t="0" r="0" b="0"/>
+            <wp:docPr id="13" name="Picture 13"/>
+            <wp:cNvGraphicFramePr>
+              <a:graphicFrameLocks xmlns:a="http://schemas.openxmlformats.org/drawingml/2006/main" noChangeAspect="1"/>
+            </wp:cNvGraphicFramePr>
+            <a:graphic xmlns:a="http://schemas.openxmlformats.org/drawingml/2006/main">
+              <a:graphicData uri="http://schemas.openxmlformats.org/drawingml/2006/picture">
+                <pic:pic xmlns:pic="http://schemas.openxmlformats.org/drawingml/2006/picture">
+                  <pic:nvPicPr>
+                    <pic:cNvPr id="1" name=""/>
+                    <pic:cNvPicPr/>
+                  </pic:nvPicPr>
+                  <pic:blipFill>
+                    <a:blip r:embed="rId19"/>
+                    <a:stretch>
+                      <a:fillRect/>
+                    </a:stretch>
+                  </pic:blipFill>
+                  <pic:spPr>
+                    <a:xfrm>
+                      <a:off x="0" y="0"/>
+                      <a:ext cx="5943600" cy="2384425"/>
+                    </a:xfrm>
+                    <a:prstGeom prst="rect">
+                      <a:avLst/>
+                    </a:prstGeom>
+                  </pic:spPr>
+                </pic:pic>
+              </a:graphicData>
+            </a:graphic>
+          </wp:inline>
+        </w:drawing>
+      </w:r>
+    </w:p>
+    <w:p>
+      <w:pPr>
+        <w:rPr>
+          <w:rFonts w:ascii="Times New Roman" w:hAnsi="Times New Roman" w:cs="Times New Roman"/>
+          <w:sz w:val="24"/>
+          <w:szCs w:val="24"/>
+        </w:rPr>
+      </w:pPr>
+      <w:r>
+        <w:rPr>
+          <w:rFonts w:ascii="Times New Roman" w:hAnsi="Times New Roman" w:cs="Times New Roman"/>
+          <w:sz w:val="24"/>
+          <w:szCs w:val="24"/>
+        </w:rPr>
+        <w:t>You will want to increase (or decrease, if you want to be more restrictive) the maximum “Characters per day” limit, which can range anywhere from 0 to “Unlimited”.</w:t>
+      </w:r>
       <w:bookmarkStart w:id="0" w:name="_GoBack"/>
       <w:bookmarkEnd w:id="0"/>
     </w:p>
-    <w:p/>
     <w:sectPr>
       <w:pgSz w:w="12240" w:h="15840"/>
       <w:pgMar w:top="1440" w:right="1440" w:bottom="1440" w:left="1440" w:header="720" w:footer="720" w:gutter="0"/>
